--- a/Robot-Iot-Survey-DOC/Robot-Iot-Survey _SRS_V001.docx
+++ b/Robot-Iot-Survey-DOC/Robot-Iot-Survey _SRS_V001.docx
@@ -6,9 +6,10 @@
       <w:pPr>
         <w:jc w:val="center"/>
         <w:rPr>
-          <w:rFonts w:ascii="TH Sarabun New" w:hAnsi="TH Sarabun New" w:cs="TH Sarabun New"/>
+          <w:rFonts w:ascii="TH Sarabun New" w:hAnsi="TH Sarabun New" w:cs="TH Sarabun New" w:hint="cs"/>
           <w:sz w:val="96"/>
           <w:szCs w:val="96"/>
+          <w:cs/>
         </w:rPr>
       </w:pPr>
     </w:p>
@@ -6180,8 +6181,6 @@
         </w:rPr>
         <w:t>อยู่หรือไม่ ถ้าไม่</w:t>
       </w:r>
-      <w:bookmarkStart w:id="0" w:name="_GoBack"/>
-      <w:bookmarkEnd w:id="0"/>
       <w:r>
         <w:rPr>
           <w:rFonts w:ascii="TH Sarabun New" w:hAnsi="TH Sarabun New" w:cs="TH Sarabun New" w:hint="cs"/>
@@ -6448,6 +6447,787 @@
           <w:szCs w:val="32"/>
         </w:rPr>
       </w:pPr>
+    </w:p>
+    <w:p>
+      <w:pPr>
+        <w:tabs>
+          <w:tab w:val="left" w:pos="2160"/>
+          <w:tab w:val="left" w:pos="2340"/>
+        </w:tabs>
+        <w:ind w:left="2340" w:hanging="180"/>
+        <w:rPr>
+          <w:rFonts w:ascii="TH Sarabun New" w:hAnsi="TH Sarabun New" w:cs="TH Sarabun New"/>
+          <w:sz w:val="32"/>
+          <w:szCs w:val="32"/>
+        </w:rPr>
+      </w:pPr>
+    </w:p>
+    <w:p>
+      <w:pPr>
+        <w:tabs>
+          <w:tab w:val="left" w:pos="2160"/>
+        </w:tabs>
+        <w:ind w:left="2340" w:hanging="900"/>
+        <w:rPr>
+          <w:rFonts w:ascii="TH Sarabun New" w:hAnsi="TH Sarabun New" w:cs="TH Sarabun New" w:hint="cs"/>
+          <w:sz w:val="32"/>
+          <w:szCs w:val="32"/>
+        </w:rPr>
+      </w:pPr>
+      <w:r>
+        <w:rPr>
+          <w:rFonts w:ascii="TH Sarabun New" w:hAnsi="TH Sarabun New" w:cs="TH Sarabun New"/>
+          <w:sz w:val="32"/>
+          <w:szCs w:val="32"/>
+        </w:rPr>
+        <w:lastRenderedPageBreak/>
+        <w:t xml:space="preserve">5.  F5 </w:t>
+      </w:r>
+      <w:proofErr w:type="spellStart"/>
+      <w:r>
+        <w:rPr>
+          <w:rFonts w:ascii="TH Sarabun New" w:hAnsi="TH Sarabun New" w:cs="TH Sarabun New" w:hint="cs"/>
+          <w:sz w:val="32"/>
+          <w:szCs w:val="32"/>
+          <w:cs/>
+        </w:rPr>
+        <w:t>เฟิร์มแวร์</w:t>
+      </w:r>
+      <w:proofErr w:type="spellEnd"/>
+      <w:r>
+        <w:rPr>
+          <w:rFonts w:ascii="TH Sarabun New" w:hAnsi="TH Sarabun New" w:cs="TH Sarabun New" w:hint="cs"/>
+          <w:sz w:val="32"/>
+          <w:szCs w:val="32"/>
+          <w:cs/>
+        </w:rPr>
+        <w:t xml:space="preserve">สำหรับ </w:t>
+      </w:r>
+      <w:proofErr w:type="spellStart"/>
+      <w:r>
+        <w:rPr>
+          <w:rFonts w:ascii="TH Sarabun New" w:hAnsi="TH Sarabun New" w:cs="TH Sarabun New"/>
+          <w:sz w:val="32"/>
+          <w:szCs w:val="32"/>
+        </w:rPr>
+        <w:t>Arduino</w:t>
+      </w:r>
+      <w:proofErr w:type="spellEnd"/>
+    </w:p>
+    <w:p>
+      <w:pPr>
+        <w:tabs>
+          <w:tab w:val="left" w:pos="2160"/>
+        </w:tabs>
+        <w:ind w:left="2340" w:hanging="900"/>
+        <w:rPr>
+          <w:rFonts w:ascii="TH Sarabun New" w:hAnsi="TH Sarabun New" w:cs="TH Sarabun New"/>
+          <w:sz w:val="32"/>
+          <w:szCs w:val="32"/>
+        </w:rPr>
+      </w:pPr>
+      <w:r>
+        <w:rPr>
+          <w:rFonts w:ascii="TH Sarabun New" w:hAnsi="TH Sarabun New" w:cs="TH Sarabun New" w:hint="cs"/>
+          <w:sz w:val="32"/>
+          <w:szCs w:val="32"/>
+          <w:cs/>
+        </w:rPr>
+        <w:tab/>
+        <w:t xml:space="preserve">- </w:t>
+      </w:r>
+      <w:r>
+        <w:rPr>
+          <w:rFonts w:ascii="TH Sarabun New" w:hAnsi="TH Sarabun New" w:cs="TH Sarabun New"/>
+          <w:sz w:val="32"/>
+          <w:szCs w:val="32"/>
+        </w:rPr>
+        <w:t>Description</w:t>
+      </w:r>
+    </w:p>
+    <w:p>
+      <w:pPr>
+        <w:tabs>
+          <w:tab w:val="left" w:pos="2160"/>
+        </w:tabs>
+        <w:ind w:left="2340" w:hanging="900"/>
+        <w:rPr>
+          <w:rFonts w:ascii="TH Sarabun New" w:hAnsi="TH Sarabun New" w:cs="TH Sarabun New"/>
+          <w:sz w:val="32"/>
+          <w:szCs w:val="32"/>
+        </w:rPr>
+      </w:pPr>
+      <w:r>
+        <w:rPr>
+          <w:rFonts w:ascii="TH Sarabun New" w:hAnsi="TH Sarabun New" w:cs="TH Sarabun New"/>
+          <w:sz w:val="32"/>
+          <w:szCs w:val="32"/>
+        </w:rPr>
+        <w:tab/>
+      </w:r>
+      <w:r>
+        <w:rPr>
+          <w:rFonts w:ascii="TH Sarabun New" w:hAnsi="TH Sarabun New" w:cs="TH Sarabun New"/>
+          <w:sz w:val="32"/>
+          <w:szCs w:val="32"/>
+        </w:rPr>
+        <w:tab/>
+      </w:r>
+      <w:r>
+        <w:rPr>
+          <w:rFonts w:ascii="TH Sarabun New" w:hAnsi="TH Sarabun New" w:cs="TH Sarabun New" w:hint="cs"/>
+          <w:sz w:val="32"/>
+          <w:szCs w:val="32"/>
+          <w:cs/>
+        </w:rPr>
+        <w:t xml:space="preserve">หุ่นยนต์จะใช้บอร์ดไมโครคอนโทรลเลอร์ </w:t>
+      </w:r>
+      <w:proofErr w:type="spellStart"/>
+      <w:r>
+        <w:rPr>
+          <w:rFonts w:ascii="TH Sarabun New" w:hAnsi="TH Sarabun New" w:cs="TH Sarabun New"/>
+          <w:sz w:val="32"/>
+          <w:szCs w:val="32"/>
+        </w:rPr>
+        <w:t>Arduino</w:t>
+      </w:r>
+      <w:proofErr w:type="spellEnd"/>
+      <w:r>
+        <w:rPr>
+          <w:rFonts w:ascii="TH Sarabun New" w:hAnsi="TH Sarabun New" w:cs="TH Sarabun New"/>
+          <w:sz w:val="32"/>
+          <w:szCs w:val="32"/>
+        </w:rPr>
+        <w:t xml:space="preserve"> </w:t>
+      </w:r>
+      <w:r>
+        <w:rPr>
+          <w:rFonts w:ascii="TH Sarabun New" w:hAnsi="TH Sarabun New" w:cs="TH Sarabun New" w:hint="cs"/>
+          <w:sz w:val="32"/>
+          <w:szCs w:val="32"/>
+          <w:cs/>
+        </w:rPr>
+        <w:t xml:space="preserve">ควบคุม และรับข้อมูลการบังคับจาก </w:t>
+      </w:r>
+      <w:r>
+        <w:rPr>
+          <w:rFonts w:ascii="TH Sarabun New" w:hAnsi="TH Sarabun New" w:cs="TH Sarabun New"/>
+          <w:sz w:val="32"/>
+          <w:szCs w:val="32"/>
+        </w:rPr>
+        <w:t xml:space="preserve">Android App </w:t>
+      </w:r>
+      <w:r>
+        <w:rPr>
+          <w:rFonts w:ascii="TH Sarabun New" w:hAnsi="TH Sarabun New" w:cs="TH Sarabun New" w:hint="cs"/>
+          <w:sz w:val="32"/>
+          <w:szCs w:val="32"/>
+          <w:cs/>
+        </w:rPr>
+        <w:t>ผ่าน</w:t>
+      </w:r>
+      <w:proofErr w:type="spellStart"/>
+      <w:r>
+        <w:rPr>
+          <w:rFonts w:ascii="TH Sarabun New" w:hAnsi="TH Sarabun New" w:cs="TH Sarabun New" w:hint="cs"/>
+          <w:sz w:val="32"/>
+          <w:szCs w:val="32"/>
+          <w:cs/>
+        </w:rPr>
+        <w:t>บอร์ดบลูทธ</w:t>
+      </w:r>
+      <w:proofErr w:type="spellEnd"/>
+      <w:r>
+        <w:rPr>
+          <w:rFonts w:ascii="TH Sarabun New" w:hAnsi="TH Sarabun New" w:cs="TH Sarabun New" w:hint="cs"/>
+          <w:sz w:val="32"/>
+          <w:szCs w:val="32"/>
+          <w:cs/>
+        </w:rPr>
+        <w:t xml:space="preserve"> โดย </w:t>
+      </w:r>
+      <w:proofErr w:type="spellStart"/>
+      <w:r>
+        <w:rPr>
+          <w:rFonts w:ascii="TH Sarabun New" w:hAnsi="TH Sarabun New" w:cs="TH Sarabun New"/>
+          <w:sz w:val="32"/>
+          <w:szCs w:val="32"/>
+        </w:rPr>
+        <w:t>Arduino</w:t>
+      </w:r>
+      <w:proofErr w:type="spellEnd"/>
+      <w:r>
+        <w:rPr>
+          <w:rFonts w:ascii="TH Sarabun New" w:hAnsi="TH Sarabun New" w:cs="TH Sarabun New"/>
+          <w:sz w:val="32"/>
+          <w:szCs w:val="32"/>
+        </w:rPr>
+        <w:t xml:space="preserve"> </w:t>
+      </w:r>
+      <w:r>
+        <w:rPr>
+          <w:rFonts w:ascii="TH Sarabun New" w:hAnsi="TH Sarabun New" w:cs="TH Sarabun New" w:hint="cs"/>
+          <w:sz w:val="32"/>
+          <w:szCs w:val="32"/>
+          <w:cs/>
+        </w:rPr>
+        <w:t>จะต้องเขียนโปรแกรม</w:t>
+      </w:r>
+      <w:proofErr w:type="spellStart"/>
+      <w:r>
+        <w:rPr>
+          <w:rFonts w:ascii="TH Sarabun New" w:hAnsi="TH Sarabun New" w:cs="TH Sarabun New" w:hint="cs"/>
+          <w:sz w:val="32"/>
+          <w:szCs w:val="32"/>
+          <w:cs/>
+        </w:rPr>
+        <w:t>เฟิร์มแวร์</w:t>
+      </w:r>
+      <w:proofErr w:type="spellEnd"/>
+      <w:r>
+        <w:rPr>
+          <w:rFonts w:ascii="TH Sarabun New" w:hAnsi="TH Sarabun New" w:cs="TH Sarabun New" w:hint="cs"/>
+          <w:sz w:val="32"/>
+          <w:szCs w:val="32"/>
+          <w:cs/>
+        </w:rPr>
+        <w:t xml:space="preserve"> ให้สามารถควบคุมทิศทางหุ่นยนต์ได้ และอ่านแรงดันแบตเตอร์รี่ของหุ่นยนต์ แล้วส่งกลับไปหา </w:t>
+      </w:r>
+      <w:r>
+        <w:rPr>
+          <w:rFonts w:ascii="TH Sarabun New" w:hAnsi="TH Sarabun New" w:cs="TH Sarabun New"/>
+          <w:sz w:val="32"/>
+          <w:szCs w:val="32"/>
+        </w:rPr>
+        <w:t xml:space="preserve">Android App </w:t>
+      </w:r>
+      <w:r>
+        <w:rPr>
+          <w:rFonts w:ascii="TH Sarabun New" w:hAnsi="TH Sarabun New" w:cs="TH Sarabun New"/>
+          <w:sz w:val="32"/>
+          <w:szCs w:val="32"/>
+          <w:cs/>
+        </w:rPr>
+        <w:t>ผ่าน</w:t>
+      </w:r>
+      <w:proofErr w:type="spellStart"/>
+      <w:r>
+        <w:rPr>
+          <w:rFonts w:ascii="TH Sarabun New" w:hAnsi="TH Sarabun New" w:cs="TH Sarabun New"/>
+          <w:sz w:val="32"/>
+          <w:szCs w:val="32"/>
+          <w:cs/>
+        </w:rPr>
+        <w:t>บอร์ดบลูทธ</w:t>
+      </w:r>
+      <w:proofErr w:type="spellEnd"/>
+      <w:r>
+        <w:rPr>
+          <w:rFonts w:ascii="TH Sarabun New" w:hAnsi="TH Sarabun New" w:cs="TH Sarabun New" w:hint="cs"/>
+          <w:sz w:val="32"/>
+          <w:szCs w:val="32"/>
+          <w:cs/>
+        </w:rPr>
+        <w:t xml:space="preserve">ได้ เพื่อแสดงให้ผู้ใช้ต่อไป และยังเก็บข้อมูลหุนยนต์กับ </w:t>
+      </w:r>
+      <w:r>
+        <w:rPr>
+          <w:rFonts w:ascii="TH Sarabun New" w:hAnsi="TH Sarabun New" w:cs="TH Sarabun New"/>
+          <w:sz w:val="32"/>
+          <w:szCs w:val="32"/>
+        </w:rPr>
+        <w:t xml:space="preserve">key </w:t>
+      </w:r>
+      <w:r>
+        <w:rPr>
+          <w:rFonts w:ascii="TH Sarabun New" w:hAnsi="TH Sarabun New" w:cs="TH Sarabun New" w:hint="cs"/>
+          <w:sz w:val="32"/>
+          <w:szCs w:val="32"/>
+          <w:cs/>
+        </w:rPr>
+        <w:t xml:space="preserve">สำหรับ </w:t>
+      </w:r>
+      <w:r>
+        <w:rPr>
+          <w:rFonts w:ascii="TH Sarabun New" w:hAnsi="TH Sarabun New" w:cs="TH Sarabun New"/>
+          <w:sz w:val="32"/>
+          <w:szCs w:val="32"/>
+        </w:rPr>
+        <w:t xml:space="preserve">Android App </w:t>
+      </w:r>
+      <w:r>
+        <w:rPr>
+          <w:rFonts w:ascii="TH Sarabun New" w:hAnsi="TH Sarabun New" w:cs="TH Sarabun New" w:hint="cs"/>
+          <w:sz w:val="32"/>
+          <w:szCs w:val="32"/>
+          <w:cs/>
+        </w:rPr>
+        <w:t xml:space="preserve">เพื่อใช้ในการเชื่อมต่อ </w:t>
+      </w:r>
+      <w:r>
+        <w:rPr>
+          <w:rFonts w:ascii="TH Sarabun New" w:hAnsi="TH Sarabun New" w:cs="TH Sarabun New"/>
+          <w:sz w:val="32"/>
+          <w:szCs w:val="32"/>
+        </w:rPr>
+        <w:t>NETPIE</w:t>
+      </w:r>
+    </w:p>
+    <w:p>
+      <w:pPr>
+        <w:tabs>
+          <w:tab w:val="left" w:pos="2160"/>
+        </w:tabs>
+        <w:ind w:left="2340" w:hanging="900"/>
+        <w:rPr>
+          <w:rFonts w:ascii="TH Sarabun New" w:hAnsi="TH Sarabun New" w:cs="TH Sarabun New"/>
+          <w:sz w:val="32"/>
+          <w:szCs w:val="32"/>
+        </w:rPr>
+      </w:pPr>
+      <w:r>
+        <w:rPr>
+          <w:rFonts w:ascii="TH Sarabun New" w:hAnsi="TH Sarabun New" w:cs="TH Sarabun New"/>
+          <w:sz w:val="32"/>
+          <w:szCs w:val="32"/>
+        </w:rPr>
+        <w:tab/>
+      </w:r>
+      <w:r>
+        <w:rPr>
+          <w:rFonts w:ascii="TH Sarabun New" w:hAnsi="TH Sarabun New" w:cs="TH Sarabun New"/>
+          <w:sz w:val="32"/>
+          <w:szCs w:val="32"/>
+        </w:rPr>
+        <w:tab/>
+        <w:t xml:space="preserve">F5-REQ1: </w:t>
+      </w:r>
+      <w:r>
+        <w:rPr>
+          <w:rFonts w:ascii="TH Sarabun New" w:hAnsi="TH Sarabun New" w:cs="TH Sarabun New" w:hint="cs"/>
+          <w:sz w:val="32"/>
+          <w:szCs w:val="32"/>
+          <w:cs/>
+        </w:rPr>
+        <w:t xml:space="preserve">รับส่งข้อมูลระหว่าง </w:t>
+      </w:r>
+      <w:proofErr w:type="spellStart"/>
+      <w:r>
+        <w:rPr>
+          <w:rFonts w:ascii="TH Sarabun New" w:hAnsi="TH Sarabun New" w:cs="TH Sarabun New"/>
+          <w:sz w:val="32"/>
+          <w:szCs w:val="32"/>
+        </w:rPr>
+        <w:t>Arduino</w:t>
+      </w:r>
+      <w:proofErr w:type="spellEnd"/>
+      <w:r>
+        <w:rPr>
+          <w:rFonts w:ascii="TH Sarabun New" w:hAnsi="TH Sarabun New" w:cs="TH Sarabun New"/>
+          <w:sz w:val="32"/>
+          <w:szCs w:val="32"/>
+        </w:rPr>
+        <w:t xml:space="preserve"> </w:t>
+      </w:r>
+      <w:r>
+        <w:rPr>
+          <w:rFonts w:ascii="TH Sarabun New" w:hAnsi="TH Sarabun New" w:cs="TH Sarabun New" w:hint="cs"/>
+          <w:sz w:val="32"/>
+          <w:szCs w:val="32"/>
+          <w:cs/>
+        </w:rPr>
+        <w:t>กับ</w:t>
+      </w:r>
+      <w:proofErr w:type="spellStart"/>
+      <w:r>
+        <w:rPr>
+          <w:rFonts w:ascii="TH Sarabun New" w:hAnsi="TH Sarabun New" w:cs="TH Sarabun New" w:hint="cs"/>
+          <w:sz w:val="32"/>
+          <w:szCs w:val="32"/>
+          <w:cs/>
+        </w:rPr>
+        <w:t>บอร์ดบลูทูธ</w:t>
+      </w:r>
+      <w:proofErr w:type="spellEnd"/>
+      <w:r>
+        <w:rPr>
+          <w:rFonts w:ascii="TH Sarabun New" w:hAnsi="TH Sarabun New" w:cs="TH Sarabun New" w:hint="cs"/>
+          <w:sz w:val="32"/>
+          <w:szCs w:val="32"/>
+          <w:cs/>
+        </w:rPr>
+        <w:t xml:space="preserve"> โดยจะรับส่งผ่าน</w:t>
+      </w:r>
+      <w:proofErr w:type="spellStart"/>
+      <w:r>
+        <w:rPr>
+          <w:rFonts w:ascii="TH Sarabun New" w:hAnsi="TH Sarabun New" w:cs="TH Sarabun New" w:hint="cs"/>
+          <w:sz w:val="32"/>
+          <w:szCs w:val="32"/>
+          <w:cs/>
+        </w:rPr>
+        <w:t>โปรโตรคอล</w:t>
+      </w:r>
+      <w:proofErr w:type="spellEnd"/>
+      <w:r>
+        <w:rPr>
+          <w:rFonts w:ascii="TH Sarabun New" w:hAnsi="TH Sarabun New" w:cs="TH Sarabun New" w:hint="cs"/>
+          <w:sz w:val="32"/>
+          <w:szCs w:val="32"/>
+          <w:cs/>
+        </w:rPr>
+        <w:t xml:space="preserve"> </w:t>
+      </w:r>
+      <w:proofErr w:type="spellStart"/>
+      <w:r>
+        <w:rPr>
+          <w:rFonts w:ascii="TH Sarabun New" w:hAnsi="TH Sarabun New" w:cs="TH Sarabun New"/>
+          <w:sz w:val="32"/>
+          <w:szCs w:val="32"/>
+        </w:rPr>
+        <w:t>Uart</w:t>
+      </w:r>
+      <w:proofErr w:type="spellEnd"/>
+      <w:r>
+        <w:rPr>
+          <w:rFonts w:ascii="TH Sarabun New" w:hAnsi="TH Sarabun New" w:cs="TH Sarabun New" w:hint="cs"/>
+          <w:sz w:val="32"/>
+          <w:szCs w:val="32"/>
+          <w:cs/>
+        </w:rPr>
+        <w:t xml:space="preserve"> ทำงานเมื่อมีการรับส่งข้อมูลระหว่างหุ่นยนต์กับ </w:t>
+      </w:r>
+      <w:r>
+        <w:rPr>
+          <w:rFonts w:ascii="TH Sarabun New" w:hAnsi="TH Sarabun New" w:cs="TH Sarabun New"/>
+          <w:sz w:val="32"/>
+          <w:szCs w:val="32"/>
+        </w:rPr>
+        <w:t>Android App</w:t>
+      </w:r>
+    </w:p>
+    <w:p>
+      <w:pPr>
+        <w:tabs>
+          <w:tab w:val="left" w:pos="2160"/>
+        </w:tabs>
+        <w:ind w:left="2340" w:hanging="900"/>
+        <w:rPr>
+          <w:rFonts w:ascii="TH Sarabun New" w:hAnsi="TH Sarabun New" w:cs="TH Sarabun New"/>
+          <w:sz w:val="32"/>
+          <w:szCs w:val="32"/>
+        </w:rPr>
+      </w:pPr>
+      <w:r>
+        <w:rPr>
+          <w:rFonts w:ascii="TH Sarabun New" w:hAnsi="TH Sarabun New" w:cs="TH Sarabun New"/>
+          <w:sz w:val="32"/>
+          <w:szCs w:val="32"/>
+        </w:rPr>
+        <w:tab/>
+      </w:r>
+      <w:r>
+        <w:rPr>
+          <w:rFonts w:ascii="TH Sarabun New" w:hAnsi="TH Sarabun New" w:cs="TH Sarabun New"/>
+          <w:sz w:val="32"/>
+          <w:szCs w:val="32"/>
+        </w:rPr>
+        <w:tab/>
+        <w:t xml:space="preserve">F5-REQ2: </w:t>
+      </w:r>
+      <w:r>
+        <w:rPr>
+          <w:rFonts w:ascii="TH Sarabun New" w:hAnsi="TH Sarabun New" w:cs="TH Sarabun New" w:hint="cs"/>
+          <w:sz w:val="32"/>
+          <w:szCs w:val="32"/>
+          <w:cs/>
+        </w:rPr>
+        <w:t xml:space="preserve">ควบคุมทิศทางหุ่นยนต์ได้ </w:t>
+      </w:r>
+      <w:r>
+        <w:rPr>
+          <w:rFonts w:ascii="TH Sarabun New" w:hAnsi="TH Sarabun New" w:cs="TH Sarabun New"/>
+          <w:sz w:val="32"/>
+          <w:szCs w:val="32"/>
+        </w:rPr>
+        <w:t xml:space="preserve">8 </w:t>
+      </w:r>
+      <w:r>
+        <w:rPr>
+          <w:rFonts w:ascii="TH Sarabun New" w:hAnsi="TH Sarabun New" w:cs="TH Sarabun New" w:hint="cs"/>
+          <w:sz w:val="32"/>
+          <w:szCs w:val="32"/>
+          <w:cs/>
+        </w:rPr>
+        <w:t>แบบคือ เดินหน้า</w:t>
+      </w:r>
+      <w:proofErr w:type="gramStart"/>
+      <w:r>
+        <w:rPr>
+          <w:rFonts w:ascii="TH Sarabun New" w:hAnsi="TH Sarabun New" w:cs="TH Sarabun New" w:hint="cs"/>
+          <w:sz w:val="32"/>
+          <w:szCs w:val="32"/>
+          <w:cs/>
+        </w:rPr>
+        <w:t>,ถอยหลัง</w:t>
+      </w:r>
+      <w:proofErr w:type="gramEnd"/>
+      <w:r>
+        <w:rPr>
+          <w:rFonts w:ascii="TH Sarabun New" w:hAnsi="TH Sarabun New" w:cs="TH Sarabun New" w:hint="cs"/>
+          <w:sz w:val="32"/>
+          <w:szCs w:val="32"/>
+          <w:cs/>
+        </w:rPr>
+        <w:t>, เดินหน้าไปทางซ้าย,เดินหน้าไปทางขวา,ถอยไปทางซ้าย,ถอยไปทางขวา,หมุนซ้าย,หมุนขวา</w:t>
+      </w:r>
+    </w:p>
+    <w:p>
+      <w:pPr>
+        <w:tabs>
+          <w:tab w:val="left" w:pos="2160"/>
+        </w:tabs>
+        <w:ind w:left="2340" w:hanging="900"/>
+        <w:rPr>
+          <w:rFonts w:ascii="TH Sarabun New" w:hAnsi="TH Sarabun New" w:cs="TH Sarabun New" w:hint="cs"/>
+          <w:sz w:val="32"/>
+          <w:szCs w:val="32"/>
+        </w:rPr>
+      </w:pPr>
+      <w:r>
+        <w:rPr>
+          <w:rFonts w:ascii="TH Sarabun New" w:hAnsi="TH Sarabun New" w:cs="TH Sarabun New"/>
+          <w:sz w:val="32"/>
+          <w:szCs w:val="32"/>
+        </w:rPr>
+        <w:tab/>
+      </w:r>
+      <w:r>
+        <w:rPr>
+          <w:rFonts w:ascii="TH Sarabun New" w:hAnsi="TH Sarabun New" w:cs="TH Sarabun New"/>
+          <w:sz w:val="32"/>
+          <w:szCs w:val="32"/>
+        </w:rPr>
+        <w:tab/>
+        <w:t xml:space="preserve">F5-REQ3: </w:t>
+      </w:r>
+      <w:r>
+        <w:rPr>
+          <w:rFonts w:ascii="TH Sarabun New" w:hAnsi="TH Sarabun New" w:cs="TH Sarabun New" w:hint="cs"/>
+          <w:sz w:val="32"/>
+          <w:szCs w:val="32"/>
+          <w:cs/>
+        </w:rPr>
+        <w:t xml:space="preserve">วัดแรงดันแบตเตอร์รี่ของหุ่นยนต์ทุกๆครั้งที่ </w:t>
+      </w:r>
+      <w:r>
+        <w:rPr>
+          <w:rFonts w:ascii="TH Sarabun New" w:hAnsi="TH Sarabun New" w:cs="TH Sarabun New"/>
+          <w:sz w:val="32"/>
+          <w:szCs w:val="32"/>
+        </w:rPr>
+        <w:t xml:space="preserve">Android App </w:t>
+      </w:r>
+      <w:r>
+        <w:rPr>
+          <w:rFonts w:ascii="TH Sarabun New" w:hAnsi="TH Sarabun New" w:cs="TH Sarabun New" w:hint="cs"/>
+          <w:sz w:val="32"/>
+          <w:szCs w:val="32"/>
+          <w:cs/>
+        </w:rPr>
+        <w:t>ส่งข้อมูลการบังคับทิศทางมาให้ แล้วส่งตอบกลับไป</w:t>
+      </w:r>
+    </w:p>
+    <w:p>
+      <w:pPr>
+        <w:tabs>
+          <w:tab w:val="left" w:pos="2160"/>
+        </w:tabs>
+        <w:ind w:left="2340" w:hanging="900"/>
+        <w:rPr>
+          <w:rFonts w:ascii="TH Sarabun New" w:hAnsi="TH Sarabun New" w:cs="TH Sarabun New" w:hint="cs"/>
+          <w:sz w:val="32"/>
+          <w:szCs w:val="32"/>
+          <w:cs/>
+        </w:rPr>
+      </w:pPr>
+      <w:r>
+        <w:rPr>
+          <w:rFonts w:ascii="TH Sarabun New" w:hAnsi="TH Sarabun New" w:cs="TH Sarabun New" w:hint="cs"/>
+          <w:sz w:val="32"/>
+          <w:szCs w:val="32"/>
+          <w:cs/>
+        </w:rPr>
+        <w:tab/>
+      </w:r>
+      <w:r>
+        <w:rPr>
+          <w:rFonts w:ascii="TH Sarabun New" w:hAnsi="TH Sarabun New" w:cs="TH Sarabun New" w:hint="cs"/>
+          <w:sz w:val="32"/>
+          <w:szCs w:val="32"/>
+          <w:cs/>
+        </w:rPr>
+        <w:tab/>
+      </w:r>
+      <w:r>
+        <w:rPr>
+          <w:rFonts w:ascii="TH Sarabun New" w:hAnsi="TH Sarabun New" w:cs="TH Sarabun New"/>
+          <w:sz w:val="32"/>
+          <w:szCs w:val="32"/>
+        </w:rPr>
+        <w:t xml:space="preserve">F5-REQ4: </w:t>
+      </w:r>
+      <w:r>
+        <w:rPr>
+          <w:rFonts w:ascii="TH Sarabun New" w:hAnsi="TH Sarabun New" w:cs="TH Sarabun New" w:hint="cs"/>
+          <w:sz w:val="32"/>
+          <w:szCs w:val="32"/>
+          <w:cs/>
+        </w:rPr>
+        <w:t>เก็บข้อมูลชื่อหุ่นยนต์</w:t>
+      </w:r>
+      <w:proofErr w:type="gramStart"/>
+      <w:r>
+        <w:rPr>
+          <w:rFonts w:ascii="TH Sarabun New" w:hAnsi="TH Sarabun New" w:cs="TH Sarabun New" w:hint="cs"/>
+          <w:sz w:val="32"/>
+          <w:szCs w:val="32"/>
+          <w:cs/>
+        </w:rPr>
+        <w:t>,</w:t>
+      </w:r>
+      <w:proofErr w:type="spellStart"/>
+      <w:r>
+        <w:rPr>
+          <w:rFonts w:ascii="TH Sarabun New" w:hAnsi="TH Sarabun New" w:cs="TH Sarabun New"/>
+          <w:sz w:val="32"/>
+          <w:szCs w:val="32"/>
+        </w:rPr>
+        <w:t>app</w:t>
+      </w:r>
+      <w:proofErr w:type="gramEnd"/>
+      <w:r>
+        <w:rPr>
+          <w:rFonts w:ascii="TH Sarabun New" w:hAnsi="TH Sarabun New" w:cs="TH Sarabun New"/>
+          <w:sz w:val="32"/>
+          <w:szCs w:val="32"/>
+        </w:rPr>
+        <w:t>_id,key,secret,alias</w:t>
+      </w:r>
+      <w:proofErr w:type="spellEnd"/>
+      <w:r>
+        <w:rPr>
+          <w:rFonts w:ascii="TH Sarabun New" w:hAnsi="TH Sarabun New" w:cs="TH Sarabun New"/>
+          <w:sz w:val="32"/>
+          <w:szCs w:val="32"/>
+        </w:rPr>
+        <w:t xml:space="preserve"> </w:t>
+      </w:r>
+      <w:r>
+        <w:rPr>
+          <w:rFonts w:ascii="TH Sarabun New" w:hAnsi="TH Sarabun New" w:cs="TH Sarabun New" w:hint="cs"/>
+          <w:sz w:val="32"/>
+          <w:szCs w:val="32"/>
+          <w:cs/>
+        </w:rPr>
+        <w:t xml:space="preserve">สำหรับ </w:t>
+      </w:r>
+      <w:r>
+        <w:rPr>
+          <w:rFonts w:ascii="TH Sarabun New" w:hAnsi="TH Sarabun New" w:cs="TH Sarabun New"/>
+          <w:sz w:val="32"/>
+          <w:szCs w:val="32"/>
+        </w:rPr>
+        <w:t xml:space="preserve">Android App </w:t>
+      </w:r>
+      <w:r>
+        <w:rPr>
+          <w:rFonts w:ascii="TH Sarabun New" w:hAnsi="TH Sarabun New" w:cs="TH Sarabun New" w:hint="cs"/>
+          <w:sz w:val="32"/>
+          <w:szCs w:val="32"/>
+          <w:cs/>
+        </w:rPr>
+        <w:t xml:space="preserve">เพื่อเชื่อมต่อระบบ </w:t>
+      </w:r>
+      <w:r>
+        <w:rPr>
+          <w:rFonts w:ascii="TH Sarabun New" w:hAnsi="TH Sarabun New" w:cs="TH Sarabun New"/>
+          <w:sz w:val="32"/>
+          <w:szCs w:val="32"/>
+        </w:rPr>
+        <w:t xml:space="preserve">NETPIE </w:t>
+      </w:r>
+      <w:r>
+        <w:rPr>
+          <w:rFonts w:ascii="TH Sarabun New" w:hAnsi="TH Sarabun New" w:cs="TH Sarabun New" w:hint="cs"/>
+          <w:sz w:val="32"/>
+          <w:szCs w:val="32"/>
+          <w:cs/>
+        </w:rPr>
+        <w:t xml:space="preserve">ในหุ่นยนต์แต่ล่ะตัวจะมีข้อมูลนี้ต่างกัน และจะส่งข้อมูลนี้ไปหา </w:t>
+      </w:r>
+      <w:r>
+        <w:rPr>
+          <w:rFonts w:ascii="TH Sarabun New" w:hAnsi="TH Sarabun New" w:cs="TH Sarabun New"/>
+          <w:sz w:val="32"/>
+          <w:szCs w:val="32"/>
+        </w:rPr>
+        <w:t xml:space="preserve">Android App </w:t>
+      </w:r>
+      <w:r>
+        <w:rPr>
+          <w:rFonts w:ascii="TH Sarabun New" w:hAnsi="TH Sarabun New" w:cs="TH Sarabun New" w:hint="cs"/>
+          <w:sz w:val="32"/>
+          <w:szCs w:val="32"/>
+          <w:cs/>
+        </w:rPr>
+        <w:t xml:space="preserve">เมื่อมีการส่งข้อความขอข้อมูลจาก </w:t>
+      </w:r>
+      <w:r>
+        <w:rPr>
+          <w:rFonts w:ascii="TH Sarabun New" w:hAnsi="TH Sarabun New" w:cs="TH Sarabun New"/>
+          <w:sz w:val="32"/>
+          <w:szCs w:val="32"/>
+        </w:rPr>
+        <w:t xml:space="preserve">Android App </w:t>
+      </w:r>
+      <w:r>
+        <w:rPr>
+          <w:rFonts w:ascii="TH Sarabun New" w:hAnsi="TH Sarabun New" w:cs="TH Sarabun New" w:hint="cs"/>
+          <w:sz w:val="32"/>
+          <w:szCs w:val="32"/>
+          <w:cs/>
+        </w:rPr>
+        <w:t>ในช่วงการเชื่อมต่อ</w:t>
+      </w:r>
+    </w:p>
+    <w:p>
+      <w:pPr>
+        <w:tabs>
+          <w:tab w:val="left" w:pos="2160"/>
+        </w:tabs>
+        <w:ind w:left="2340" w:hanging="900"/>
+        <w:rPr>
+          <w:rFonts w:ascii="TH Sarabun New" w:hAnsi="TH Sarabun New" w:cs="TH Sarabun New" w:hint="cs"/>
+          <w:sz w:val="32"/>
+          <w:szCs w:val="32"/>
+        </w:rPr>
+      </w:pPr>
+    </w:p>
+    <w:p>
+      <w:pPr>
+        <w:tabs>
+          <w:tab w:val="left" w:pos="2160"/>
+        </w:tabs>
+        <w:ind w:left="2340" w:hanging="900"/>
+        <w:rPr>
+          <w:rFonts w:ascii="TH Sarabun New" w:hAnsi="TH Sarabun New" w:cs="TH Sarabun New"/>
+          <w:sz w:val="32"/>
+          <w:szCs w:val="32"/>
+        </w:rPr>
+      </w:pPr>
+      <w:bookmarkStart w:id="0" w:name="_GoBack"/>
+      <w:bookmarkEnd w:id="0"/>
     </w:p>
     <w:p>
       <w:pPr>
